--- a/PROCESO_DESARROLLO/F1_MODELADO_DEL_NEGOCIO/GLOSARIO.docx
+++ b/PROCESO_DESARROLLO/F1_MODELADO_DEL_NEGOCIO/GLOSARIO.docx
@@ -11,6 +11,7 @@
           <w:sz w:val="96"/>
         </w:rPr>
       </w:pPr>
+      <w:bookmarkStart w:id="0" w:name="_GoBack"/>
       <w:r>
         <w:rPr>
           <w:rFonts w:ascii="Arial" w:hAnsi="Arial" w:cs="Arial"/>
@@ -23,13 +24,13 @@
           <wp:anchor distT="0" distB="0" distL="114300" distR="114300" simplePos="0" relativeHeight="251660288" behindDoc="0" locked="0" layoutInCell="1" allowOverlap="1" wp14:anchorId="69D1B83E" wp14:editId="2D9611F1">
             <wp:simplePos x="0" y="0"/>
             <wp:positionH relativeFrom="margin">
-              <wp:posOffset>4422775</wp:posOffset>
+              <wp:posOffset>4556760</wp:posOffset>
             </wp:positionH>
             <wp:positionV relativeFrom="paragraph">
-              <wp:posOffset>407670</wp:posOffset>
+              <wp:posOffset>408305</wp:posOffset>
             </wp:positionV>
-            <wp:extent cx="1581150" cy="1296035"/>
-            <wp:effectExtent l="0" t="0" r="0" b="0"/>
+            <wp:extent cx="1308100" cy="1296035"/>
+            <wp:effectExtent l="0" t="0" r="6350" b="0"/>
             <wp:wrapSquare wrapText="bothSides"/>
             <wp:docPr id="1" name="Imagen 1"/>
             <wp:cNvGraphicFramePr>
@@ -43,7 +44,7 @@
                     <pic:cNvPicPr/>
                   </pic:nvPicPr>
                   <pic:blipFill>
-                    <a:blip r:embed="rId6" cstate="print">
+                    <a:blip r:embed="rId6">
                       <a:extLst>
                         <a:ext uri="{28A0092B-C50C-407E-A947-70E740481C1C}">
                           <a14:useLocalDpi xmlns:a14="http://schemas.microsoft.com/office/drawing/2010/main" val="0"/>
@@ -57,7 +58,7 @@
                   <pic:spPr>
                     <a:xfrm>
                       <a:off x="0" y="0"/>
-                      <a:ext cx="1581150" cy="1296035"/>
+                      <a:ext cx="1308100" cy="1296035"/>
                     </a:xfrm>
                     <a:prstGeom prst="rect">
                       <a:avLst/>
@@ -75,6 +76,7 @@
           </wp:anchor>
         </w:drawing>
       </w:r>
+      <w:bookmarkEnd w:id="0"/>
       <w:r>
         <w:rPr>
           <w:rFonts w:ascii="Arial" w:hAnsi="Arial" w:cs="Arial"/>
@@ -84,22 +86,22 @@
           <w:lang w:eastAsia="es-MX"/>
         </w:rPr>
         <w:drawing>
-          <wp:anchor distT="0" distB="0" distL="114300" distR="114300" simplePos="0" relativeHeight="251659264" behindDoc="1" locked="0" layoutInCell="1" allowOverlap="1" wp14:anchorId="19E93F92" wp14:editId="243885E7">
+          <wp:anchor distT="0" distB="0" distL="114300" distR="114300" simplePos="0" relativeHeight="251662336" behindDoc="1" locked="0" layoutInCell="1" allowOverlap="1" wp14:anchorId="612A4C90" wp14:editId="2EC80BF4">
             <wp:simplePos x="0" y="0"/>
             <wp:positionH relativeFrom="column">
-              <wp:posOffset>-138430</wp:posOffset>
+              <wp:posOffset>207818</wp:posOffset>
             </wp:positionH>
             <wp:positionV relativeFrom="paragraph">
-              <wp:posOffset>537845</wp:posOffset>
+              <wp:posOffset>406458</wp:posOffset>
             </wp:positionV>
-            <wp:extent cx="2585720" cy="1266825"/>
-            <wp:effectExtent l="0" t="0" r="5080" b="9525"/>
+            <wp:extent cx="1918970" cy="1296670"/>
+            <wp:effectExtent l="0" t="0" r="5080" b="0"/>
             <wp:wrapTight wrapText="bothSides">
               <wp:wrapPolygon edited="0">
                 <wp:start x="0" y="0"/>
-                <wp:lineTo x="0" y="21438"/>
-                <wp:lineTo x="21483" y="21438"/>
-                <wp:lineTo x="21483" y="0"/>
+                <wp:lineTo x="0" y="21262"/>
+                <wp:lineTo x="21443" y="21262"/>
+                <wp:lineTo x="21443" y="0"/>
                 <wp:lineTo x="0" y="0"/>
               </wp:wrapPolygon>
             </wp:wrapTight>
@@ -114,26 +116,33 @@
                     <pic:cNvPr id="5" name="UTCV.jpg"/>
                     <pic:cNvPicPr/>
                   </pic:nvPicPr>
-                  <pic:blipFill>
-                    <a:blip r:embed="rId7">
+                  <pic:blipFill rotWithShape="1">
+                    <a:blip r:embed="rId7" cstate="print">
                       <a:extLst>
                         <a:ext uri="{28A0092B-C50C-407E-A947-70E740481C1C}">
                           <a14:useLocalDpi xmlns:a14="http://schemas.microsoft.com/office/drawing/2010/main" val="0"/>
                         </a:ext>
                       </a:extLst>
                     </a:blip>
-                    <a:stretch>
-                      <a:fillRect/>
-                    </a:stretch>
+                    <a:srcRect t="14434" b="17938"/>
+                    <a:stretch/>
                   </pic:blipFill>
-                  <pic:spPr>
+                  <pic:spPr bwMode="auto">
                     <a:xfrm>
                       <a:off x="0" y="0"/>
-                      <a:ext cx="2585720" cy="1266825"/>
+                      <a:ext cx="1918970" cy="1296670"/>
                     </a:xfrm>
                     <a:prstGeom prst="rect">
                       <a:avLst/>
                     </a:prstGeom>
+                    <a:ln>
+                      <a:noFill/>
+                    </a:ln>
+                    <a:extLst>
+                      <a:ext uri="{53640926-AAD7-44D8-BBD7-CCE9431645EC}">
+                        <a14:shadowObscured xmlns:a14="http://schemas.microsoft.com/office/drawing/2010/main"/>
+                      </a:ext>
+                    </a:extLst>
                   </pic:spPr>
                 </pic:pic>
               </a:graphicData>
@@ -167,8 +176,6 @@
           <w:sz w:val="96"/>
         </w:rPr>
       </w:pPr>
-      <w:bookmarkStart w:id="0" w:name="_GoBack"/>
-      <w:bookmarkEnd w:id="0"/>
     </w:p>
     <w:p>
       <w:pPr>
@@ -3408,7 +3415,6 @@
     <w:tblPr>
       <w:tblStyleRowBandSize w:val="1"/>
       <w:tblStyleColBandSize w:val="1"/>
-      <w:tblInd w:w="0" w:type="dxa"/>
       <w:tblBorders>
         <w:top w:val="single" w:sz="4" w:space="0" w:color="A8D08D" w:themeColor="accent6" w:themeTint="99"/>
         <w:left w:val="single" w:sz="4" w:space="0" w:color="A8D08D" w:themeColor="accent6" w:themeTint="99"/>
@@ -3417,12 +3423,6 @@
         <w:insideH w:val="single" w:sz="4" w:space="0" w:color="A8D08D" w:themeColor="accent6" w:themeTint="99"/>
         <w:insideV w:val="single" w:sz="4" w:space="0" w:color="A8D08D" w:themeColor="accent6" w:themeTint="99"/>
       </w:tblBorders>
-      <w:tblCellMar>
-        <w:top w:w="0" w:type="dxa"/>
-        <w:left w:w="108" w:type="dxa"/>
-        <w:bottom w:w="0" w:type="dxa"/>
-        <w:right w:w="108" w:type="dxa"/>
-      </w:tblCellMar>
     </w:tblPr>
     <w:tblStylePr w:type="firstRow">
       <w:rPr>
